--- a/doc.docx
+++ b/doc.docx
@@ -5,6 +5,221 @@
     <w:p>
       <w:r>
         <w:t>Each test can be isolated in structure so you can organize test in data model object structure in folders.</w:t>
+      </w:r>
+    </w:p>
+    <w:p>
+      <w:r>
+        <w:rPr>
+          <w:noProof/>
+        </w:rPr>
+        <w:drawing>
+          <wp:inline distT="0" distB="0" distL="0" distR="0" wp14:anchorId="719E3929" wp14:editId="67DC7F90">
+            <wp:extent cx="5943600" cy="4976495"/>
+            <wp:effectExtent l="0" t="0" r="0" b="0"/>
+            <wp:docPr id="2" name="Picture 2" descr="Graphical user interface, text, application&#10;&#10;Description automatically generated"/>
+            <wp:cNvGraphicFramePr>
+              <a:graphicFrameLocks xmlns:a="http://schemas.openxmlformats.org/drawingml/2006/main" noChangeAspect="1"/>
+            </wp:cNvGraphicFramePr>
+            <a:graphic xmlns:a="http://schemas.openxmlformats.org/drawingml/2006/main">
+              <a:graphicData uri="http://schemas.openxmlformats.org/drawingml/2006/picture">
+                <pic:pic xmlns:pic="http://schemas.openxmlformats.org/drawingml/2006/picture">
+                  <pic:nvPicPr>
+                    <pic:cNvPr id="2" name="Picture 2" descr="Graphical user interface, text, application&#10;&#10;Description automatically generated"/>
+                    <pic:cNvPicPr/>
+                  </pic:nvPicPr>
+                  <pic:blipFill>
+                    <a:blip r:embed="rId4"/>
+                    <a:stretch>
+                      <a:fillRect/>
+                    </a:stretch>
+                  </pic:blipFill>
+                  <pic:spPr>
+                    <a:xfrm>
+                      <a:off x="0" y="0"/>
+                      <a:ext cx="5943600" cy="4976495"/>
+                    </a:xfrm>
+                    <a:prstGeom prst="rect">
+                      <a:avLst/>
+                    </a:prstGeom>
+                  </pic:spPr>
+                </pic:pic>
+              </a:graphicData>
+            </a:graphic>
+          </wp:inline>
+        </w:drawing>
+      </w:r>
+    </w:p>
+    <w:p>
+      <w:r>
+        <w:t>We can make own custom cypress method using support folder -&gt; index.js and commands.js</w:t>
+      </w:r>
+    </w:p>
+    <w:p>
+      <w:r>
+        <w:rPr>
+          <w:noProof/>
+        </w:rPr>
+        <w:drawing>
+          <wp:inline distT="0" distB="0" distL="0" distR="0" wp14:anchorId="620F8EDB" wp14:editId="7630667F">
+            <wp:extent cx="5943600" cy="1875790"/>
+            <wp:effectExtent l="0" t="0" r="0" b="0"/>
+            <wp:docPr id="1" name="Picture 1" descr="Text&#10;&#10;Description automatically generated"/>
+            <wp:cNvGraphicFramePr>
+              <a:graphicFrameLocks xmlns:a="http://schemas.openxmlformats.org/drawingml/2006/main" noChangeAspect="1"/>
+            </wp:cNvGraphicFramePr>
+            <a:graphic xmlns:a="http://schemas.openxmlformats.org/drawingml/2006/main">
+              <a:graphicData uri="http://schemas.openxmlformats.org/drawingml/2006/picture">
+                <pic:pic xmlns:pic="http://schemas.openxmlformats.org/drawingml/2006/picture">
+                  <pic:nvPicPr>
+                    <pic:cNvPr id="1" name="Picture 1" descr="Text&#10;&#10;Description automatically generated"/>
+                    <pic:cNvPicPr/>
+                  </pic:nvPicPr>
+                  <pic:blipFill>
+                    <a:blip r:embed="rId5"/>
+                    <a:stretch>
+                      <a:fillRect/>
+                    </a:stretch>
+                  </pic:blipFill>
+                  <pic:spPr>
+                    <a:xfrm>
+                      <a:off x="0" y="0"/>
+                      <a:ext cx="5943600" cy="1875790"/>
+                    </a:xfrm>
+                    <a:prstGeom prst="rect">
+                      <a:avLst/>
+                    </a:prstGeom>
+                  </pic:spPr>
+                </pic:pic>
+              </a:graphicData>
+            </a:graphic>
+          </wp:inline>
+        </w:drawing>
+      </w:r>
+    </w:p>
+    <w:p/>
+    <w:p/>
+    <w:p>
+      <w:r>
+        <w:lastRenderedPageBreak/>
+        <w:t>Login by sme mali robiť cez api poslat len request a zachytit token cez response</w:t>
+      </w:r>
+    </w:p>
+    <w:p>
+      <w:r>
+        <w:rPr>
+          <w:noProof/>
+        </w:rPr>
+        <w:drawing>
+          <wp:inline distT="0" distB="0" distL="0" distR="0" wp14:anchorId="2AF77315" wp14:editId="7206A4BF">
+            <wp:extent cx="4525006" cy="1257475"/>
+            <wp:effectExtent l="0" t="0" r="9525" b="0"/>
+            <wp:docPr id="3" name="Picture 3" descr="Graphical user interface&#10;&#10;Description automatically generated with medium confidence"/>
+            <wp:cNvGraphicFramePr>
+              <a:graphicFrameLocks xmlns:a="http://schemas.openxmlformats.org/drawingml/2006/main" noChangeAspect="1"/>
+            </wp:cNvGraphicFramePr>
+            <a:graphic xmlns:a="http://schemas.openxmlformats.org/drawingml/2006/main">
+              <a:graphicData uri="http://schemas.openxmlformats.org/drawingml/2006/picture">
+                <pic:pic xmlns:pic="http://schemas.openxmlformats.org/drawingml/2006/picture">
+                  <pic:nvPicPr>
+                    <pic:cNvPr id="3" name="Picture 3" descr="Graphical user interface&#10;&#10;Description automatically generated with medium confidence"/>
+                    <pic:cNvPicPr/>
+                  </pic:nvPicPr>
+                  <pic:blipFill>
+                    <a:blip r:embed="rId6"/>
+                    <a:stretch>
+                      <a:fillRect/>
+                    </a:stretch>
+                  </pic:blipFill>
+                  <pic:spPr>
+                    <a:xfrm>
+                      <a:off x="0" y="0"/>
+                      <a:ext cx="4525006" cy="1257475"/>
+                    </a:xfrm>
+                    <a:prstGeom prst="rect">
+                      <a:avLst/>
+                    </a:prstGeom>
+                  </pic:spPr>
+                </pic:pic>
+              </a:graphicData>
+            </a:graphic>
+          </wp:inline>
+        </w:drawing>
+      </w:r>
+    </w:p>
+    <w:p>
+      <w:hyperlink r:id="rId7" w:anchor="cypress-json" w:history="1">
+        <w:r>
+          <w:rPr>
+            <w:rStyle w:val="Hyperlink"/>
+          </w:rPr>
+          <w:t>https://docs.cypress.io/guides/references/configuration#cypress-json</w:t>
+        </w:r>
+      </w:hyperlink>
+    </w:p>
+    <w:p>
+      <w:r>
+        <w:t>nieco o configuration a base url</w:t>
+      </w:r>
+      <w:r>
+        <w:t xml:space="preserve"> aj horny link aj dolny</w:t>
+      </w:r>
+    </w:p>
+    <w:p>
+      <w:r>
+        <w:t>https://docs.cypress.io/guides/references/best-practices#Web-Servers</w:t>
+      </w:r>
+    </w:p>
+    <w:p>
+      <w:r>
+        <w:drawing>
+          <wp:inline distT="0" distB="0" distL="0" distR="0" wp14:anchorId="01D4679A" wp14:editId="77E195B3">
+            <wp:extent cx="5943600" cy="4431665"/>
+            <wp:effectExtent l="0" t="0" r="0" b="6985"/>
+            <wp:docPr id="4" name="Picture 4" descr="Text&#10;&#10;Description automatically generated"/>
+            <wp:cNvGraphicFramePr>
+              <a:graphicFrameLocks xmlns:a="http://schemas.openxmlformats.org/drawingml/2006/main" noChangeAspect="1"/>
+            </wp:cNvGraphicFramePr>
+            <a:graphic xmlns:a="http://schemas.openxmlformats.org/drawingml/2006/main">
+              <a:graphicData uri="http://schemas.openxmlformats.org/drawingml/2006/picture">
+                <pic:pic xmlns:pic="http://schemas.openxmlformats.org/drawingml/2006/picture">
+                  <pic:nvPicPr>
+                    <pic:cNvPr id="4" name="Picture 4" descr="Text&#10;&#10;Description automatically generated"/>
+                    <pic:cNvPicPr/>
+                  </pic:nvPicPr>
+                  <pic:blipFill>
+                    <a:blip r:embed="rId8"/>
+                    <a:stretch>
+                      <a:fillRect/>
+                    </a:stretch>
+                  </pic:blipFill>
+                  <pic:spPr>
+                    <a:xfrm>
+                      <a:off x="0" y="0"/>
+                      <a:ext cx="5943600" cy="4431665"/>
+                    </a:xfrm>
+                    <a:prstGeom prst="rect">
+                      <a:avLst/>
+                    </a:prstGeom>
+                  </pic:spPr>
+                </pic:pic>
+              </a:graphicData>
+            </a:graphic>
+          </wp:inline>
+        </w:drawing>
+      </w:r>
+    </w:p>
+    <w:p/>
+    <w:p>
+      <w:hyperlink r:id="rId9" w:history="1">
+        <w:r>
+          <w:rPr>
+            <w:rStyle w:val="Hyperlink"/>
+          </w:rPr>
+          <w:t>https://www.opencart.com/</w:t>
+        </w:r>
+      </w:hyperlink>
+      <w:r>
+        <w:t xml:space="preserve"> mozem pouzit na testovanie</w:t>
       </w:r>
     </w:p>
     <w:sectPr>
@@ -443,6 +658,29 @@
     <w:semiHidden/>
     <w:unhideWhenUsed/>
   </w:style>
+  <w:style w:type="character" w:styleId="Hyperlink">
+    <w:name w:val="Hyperlink"/>
+    <w:basedOn w:val="DefaultParagraphFont"/>
+    <w:uiPriority w:val="99"/>
+    <w:unhideWhenUsed/>
+    <w:rsid w:val="00AD63B2"/>
+    <w:rPr>
+      <w:color w:val="0563C1" w:themeColor="hyperlink"/>
+      <w:u w:val="single"/>
+    </w:rPr>
+  </w:style>
+  <w:style w:type="character" w:styleId="UnresolvedMention">
+    <w:name w:val="Unresolved Mention"/>
+    <w:basedOn w:val="DefaultParagraphFont"/>
+    <w:uiPriority w:val="99"/>
+    <w:semiHidden/>
+    <w:unhideWhenUsed/>
+    <w:rsid w:val="00AD63B2"/>
+    <w:rPr>
+      <w:color w:val="605E5C"/>
+      <w:shd w:val="clear" w:color="auto" w:fill="E1DFDD"/>
+    </w:rPr>
+  </w:style>
 </w:styles>
 </file>
 

--- a/doc.docx
+++ b/doc.docx
@@ -4,6 +4,28 @@
   <w:body>
     <w:p>
       <w:r>
+        <w:t xml:space="preserve">You must send me (by email) a 3-4 pages report in which you may highlight the main goals, achievements, limitations, </w:t>
+      </w:r>
+      <w:proofErr w:type="gramStart"/>
+      <w:r>
+        <w:t>advantages</w:t>
+      </w:r>
+      <w:proofErr w:type="gramEnd"/>
+      <w:r>
+        <w:t xml:space="preserve"> and conclusion of the </w:t>
+      </w:r>
+      <w:proofErr w:type="spellStart"/>
+      <w:r>
+        <w:t>developped</w:t>
+      </w:r>
+      <w:proofErr w:type="spellEnd"/>
+      <w:r>
+        <w:t xml:space="preserve"> scenarios.</w:t>
+      </w:r>
+    </w:p>
+    <w:p/>
+    <w:p>
+      <w:r>
         <w:t>Each test can be isolated in structure so you can organize test in data model object structure in folders.</w:t>
       </w:r>
     </w:p>
@@ -13,9 +35,9 @@
           <w:noProof/>
         </w:rPr>
         <w:drawing>
-          <wp:inline distT="0" distB="0" distL="0" distR="0" wp14:anchorId="719E3929" wp14:editId="67DC7F90">
-            <wp:extent cx="5943600" cy="4976495"/>
-            <wp:effectExtent l="0" t="0" r="0" b="0"/>
+          <wp:inline distT="0" distB="0" distL="0" distR="0" wp14:anchorId="719E3929" wp14:editId="749109B7">
+            <wp:extent cx="2512587" cy="2103755"/>
+            <wp:effectExtent l="0" t="0" r="2540" b="0"/>
             <wp:docPr id="2" name="Picture 2" descr="Graphical user interface, text, application&#10;&#10;Description automatically generated"/>
             <wp:cNvGraphicFramePr>
               <a:graphicFrameLocks xmlns:a="http://schemas.openxmlformats.org/drawingml/2006/main" noChangeAspect="1"/>
@@ -36,7 +58,7 @@
                   <pic:spPr>
                     <a:xfrm>
                       <a:off x="0" y="0"/>
-                      <a:ext cx="5943600" cy="4976495"/>
+                      <a:ext cx="2533123" cy="2120950"/>
                     </a:xfrm>
                     <a:prstGeom prst="rect">
                       <a:avLst/>
@@ -60,9 +82,9 @@
           <w:noProof/>
         </w:rPr>
         <w:drawing>
-          <wp:inline distT="0" distB="0" distL="0" distR="0" wp14:anchorId="620F8EDB" wp14:editId="7630667F">
-            <wp:extent cx="5943600" cy="1875790"/>
-            <wp:effectExtent l="0" t="0" r="0" b="0"/>
+          <wp:inline distT="0" distB="0" distL="0" distR="0" wp14:anchorId="620F8EDB" wp14:editId="11AE67CE">
+            <wp:extent cx="3878580" cy="1224073"/>
+            <wp:effectExtent l="0" t="0" r="7620" b="0"/>
             <wp:docPr id="1" name="Picture 1" descr="Text&#10;&#10;Description automatically generated"/>
             <wp:cNvGraphicFramePr>
               <a:graphicFrameLocks xmlns:a="http://schemas.openxmlformats.org/drawingml/2006/main" noChangeAspect="1"/>
@@ -83,7 +105,7 @@
                   <pic:spPr>
                     <a:xfrm>
                       <a:off x="0" y="0"/>
-                      <a:ext cx="5943600" cy="1875790"/>
+                      <a:ext cx="3900492" cy="1230988"/>
                     </a:xfrm>
                     <a:prstGeom prst="rect">
                       <a:avLst/>
@@ -96,12 +118,81 @@
         </w:drawing>
       </w:r>
     </w:p>
-    <w:p/>
-    <w:p/>
-    <w:p>
-      <w:r>
-        <w:lastRenderedPageBreak/>
-        <w:t>Login by sme mali robiť cez api poslat len request a zachytit token cez response</w:t>
+    <w:p>
+      <w:r>
+        <w:t xml:space="preserve">Login by </w:t>
+      </w:r>
+      <w:proofErr w:type="spellStart"/>
+      <w:r>
+        <w:t>sme</w:t>
+      </w:r>
+      <w:proofErr w:type="spellEnd"/>
+      <w:r>
+        <w:t xml:space="preserve"> </w:t>
+      </w:r>
+      <w:proofErr w:type="spellStart"/>
+      <w:r>
+        <w:t>mali</w:t>
+      </w:r>
+      <w:proofErr w:type="spellEnd"/>
+      <w:r>
+        <w:t xml:space="preserve"> </w:t>
+      </w:r>
+      <w:proofErr w:type="spellStart"/>
+      <w:r>
+        <w:t>robiť</w:t>
+      </w:r>
+      <w:proofErr w:type="spellEnd"/>
+      <w:r>
+        <w:t xml:space="preserve"> </w:t>
+      </w:r>
+      <w:proofErr w:type="spellStart"/>
+      <w:r>
+        <w:t>cez</w:t>
+      </w:r>
+      <w:proofErr w:type="spellEnd"/>
+      <w:r>
+        <w:t xml:space="preserve"> </w:t>
+      </w:r>
+      <w:proofErr w:type="spellStart"/>
+      <w:r>
+        <w:t>api</w:t>
+      </w:r>
+      <w:proofErr w:type="spellEnd"/>
+      <w:r>
+        <w:t xml:space="preserve"> </w:t>
+      </w:r>
+      <w:proofErr w:type="spellStart"/>
+      <w:r>
+        <w:t>poslat</w:t>
+      </w:r>
+      <w:proofErr w:type="spellEnd"/>
+      <w:r>
+        <w:t xml:space="preserve"> </w:t>
+      </w:r>
+      <w:proofErr w:type="spellStart"/>
+      <w:r>
+        <w:t>len</w:t>
+      </w:r>
+      <w:proofErr w:type="spellEnd"/>
+      <w:r>
+        <w:t xml:space="preserve"> request a </w:t>
+      </w:r>
+      <w:proofErr w:type="spellStart"/>
+      <w:r>
+        <w:t>zachytit</w:t>
+      </w:r>
+      <w:proofErr w:type="spellEnd"/>
+      <w:r>
+        <w:t xml:space="preserve"> token </w:t>
+      </w:r>
+      <w:proofErr w:type="spellStart"/>
+      <w:r>
+        <w:t>cez</w:t>
+      </w:r>
+      <w:proofErr w:type="spellEnd"/>
+      <w:r>
+        <w:t xml:space="preserve"> response</w:t>
       </w:r>
     </w:p>
     <w:p>
@@ -157,12 +248,43 @@
       </w:hyperlink>
     </w:p>
     <w:p>
-      <w:r>
-        <w:t>nieco o configuration a base url</w:t>
-      </w:r>
-      <w:r>
-        <w:t xml:space="preserve"> aj horny link aj dolny</w:t>
-      </w:r>
+      <w:proofErr w:type="spellStart"/>
+      <w:r>
+        <w:t>nieco</w:t>
+      </w:r>
+      <w:proofErr w:type="spellEnd"/>
+      <w:r>
+        <w:t xml:space="preserve"> o configuration a base </w:t>
+      </w:r>
+      <w:proofErr w:type="spellStart"/>
+      <w:r>
+        <w:t>url</w:t>
+      </w:r>
+      <w:proofErr w:type="spellEnd"/>
+      <w:r>
+        <w:t xml:space="preserve"> </w:t>
+      </w:r>
+      <w:proofErr w:type="spellStart"/>
+      <w:r>
+        <w:t>aj</w:t>
+      </w:r>
+      <w:proofErr w:type="spellEnd"/>
+      <w:r>
+        <w:t xml:space="preserve"> horny link </w:t>
+      </w:r>
+      <w:proofErr w:type="spellStart"/>
+      <w:r>
+        <w:t>aj</w:t>
+      </w:r>
+      <w:proofErr w:type="spellEnd"/>
+      <w:r>
+        <w:t xml:space="preserve"> </w:t>
+      </w:r>
+      <w:proofErr w:type="spellStart"/>
+      <w:r>
+        <w:t>dolny</w:t>
+      </w:r>
+      <w:proofErr w:type="spellEnd"/>
     </w:p>
     <w:p>
       <w:r>
@@ -171,6 +293,10 @@
     </w:p>
     <w:p>
       <w:r>
+        <w:rPr>
+          <w:noProof/>
+        </w:rPr>
+        <w:lastRenderedPageBreak/>
         <w:drawing>
           <wp:inline distT="0" distB="0" distL="0" distR="0" wp14:anchorId="01D4679A" wp14:editId="77E195B3">
             <wp:extent cx="5943600" cy="4431665"/>
@@ -219,9 +345,49 @@
         </w:r>
       </w:hyperlink>
       <w:r>
-        <w:t xml:space="preserve"> mozem pouzit na testovanie</w:t>
-      </w:r>
-    </w:p>
+        <w:t xml:space="preserve"> </w:t>
+      </w:r>
+      <w:proofErr w:type="spellStart"/>
+      <w:r>
+        <w:t>mozem</w:t>
+      </w:r>
+      <w:proofErr w:type="spellEnd"/>
+      <w:r>
+        <w:t xml:space="preserve"> </w:t>
+      </w:r>
+      <w:proofErr w:type="spellStart"/>
+      <w:r>
+        <w:t>pouzit</w:t>
+      </w:r>
+      <w:proofErr w:type="spellEnd"/>
+      <w:r>
+        <w:t xml:space="preserve"> </w:t>
+      </w:r>
+      <w:proofErr w:type="spellStart"/>
+      <w:r>
+        <w:t>na</w:t>
+      </w:r>
+      <w:proofErr w:type="spellEnd"/>
+      <w:r>
+        <w:t xml:space="preserve"> </w:t>
+      </w:r>
+      <w:proofErr w:type="spellStart"/>
+      <w:r>
+        <w:t>testovanie</w:t>
+      </w:r>
+      <w:proofErr w:type="spellEnd"/>
+    </w:p>
+    <w:p>
+      <w:hyperlink r:id="rId10" w:history="1">
+        <w:r>
+          <w:rPr>
+            <w:rStyle w:val="Hyperlink"/>
+          </w:rPr>
+          <w:t>https://rahulshettyacademy.com/blog/index.php/2021/10/24/difference-between-cypress-and-selenium/#t-1643629689033</w:t>
+        </w:r>
+      </w:hyperlink>
+    </w:p>
+    <w:p/>
     <w:sectPr>
       <w:pgSz w:w="12240" w:h="15840"/>
       <w:pgMar w:top="1440" w:right="1440" w:bottom="1440" w:left="1440" w:header="708" w:footer="708" w:gutter="0"/>

--- a/doc.docx
+++ b/doc.docx
@@ -3,27 +3,288 @@
 <w:document xmlns:wpc="http://schemas.microsoft.com/office/word/2010/wordprocessingCanvas" xmlns:cx="http://schemas.microsoft.com/office/drawing/2014/chartex" xmlns:cx1="http://schemas.microsoft.com/office/drawing/2015/9/8/chartex" xmlns:cx2="http://schemas.microsoft.com/office/drawing/2015/10/21/chartex" xmlns:cx3="http://schemas.microsoft.com/office/drawing/2016/5/9/chartex" xmlns:cx4="http://schemas.microsoft.com/office/drawing/2016/5/10/chartex" xmlns:cx5="http://schemas.microsoft.com/office/drawing/2016/5/11/chartex" xmlns:cx6="http://schemas.microsoft.com/office/drawing/2016/5/12/chartex" xmlns:cx7="http://schemas.microsoft.com/office/drawing/2016/5/13/chartex" xmlns:cx8="http://schemas.microsoft.com/office/drawing/2016/5/14/chartex" xmlns:mc="http://schemas.openxmlformats.org/markup-compatibility/2006" xmlns:aink="http://schemas.microsoft.com/office/drawing/2016/ink" xmlns:am3d="http://schemas.microsoft.com/office/drawing/2017/model3d" xmlns:o="urn:schemas-microsoft-com:office:office" xmlns:r="http://schemas.openxmlformats.org/officeDocument/2006/relationships" xmlns:m="http://schemas.openxmlformats.org/officeDocument/2006/math" xmlns:v="urn:schemas-microsoft-com:vml" xmlns:wp14="http://schemas.microsoft.com/office/word/2010/wordprocessingDrawing" xmlns:wp="http://schemas.openxmlformats.org/drawingml/2006/wordprocessingDrawing" xmlns:w10="urn:schemas-microsoft-com:office:word" xmlns:w="http://schemas.openxmlformats.org/wordprocessingml/2006/main" xmlns:w14="http://schemas.microsoft.com/office/word/2010/wordml" xmlns:w15="http://schemas.microsoft.com/office/word/2012/wordml" xmlns:w16cex="http://schemas.microsoft.com/office/word/2018/wordml/cex" xmlns:w16cid="http://schemas.microsoft.com/office/word/2016/wordml/cid" xmlns:w16="http://schemas.microsoft.com/office/word/2018/wordml" xmlns:w16sdtdh="http://schemas.microsoft.com/office/word/2020/wordml/sdtdatahash" xmlns:w16se="http://schemas.microsoft.com/office/word/2015/wordml/symex" xmlns:wpg="http://schemas.microsoft.com/office/word/2010/wordprocessingGroup" xmlns:wpi="http://schemas.microsoft.com/office/word/2010/wordprocessingInk" xmlns:wne="http://schemas.microsoft.com/office/word/2006/wordml" xmlns:wps="http://schemas.microsoft.com/office/word/2010/wordprocessingShape" mc:Ignorable="w14 w15 w16se w16cid w16 w16cex w16sdtdh wp14">
   <w:body>
     <w:p>
-      <w:r>
+      <w:pPr>
+        <w:rPr>
+          <w:i/>
+          <w:iCs/>
+        </w:rPr>
+      </w:pPr>
+      <w:r>
+        <w:rPr>
+          <w:i/>
+          <w:iCs/>
+        </w:rPr>
         <w:t xml:space="preserve">You must send me (by email) a 3-4 pages report in which you may highlight the main goals, achievements, limitations, </w:t>
       </w:r>
-      <w:proofErr w:type="gramStart"/>
-      <w:r>
+      <w:r>
+        <w:rPr>
+          <w:i/>
+          <w:iCs/>
+        </w:rPr>
         <w:t>advantages</w:t>
       </w:r>
-      <w:proofErr w:type="gramEnd"/>
-      <w:r>
-        <w:t xml:space="preserve"> and conclusion of the </w:t>
-      </w:r>
-      <w:proofErr w:type="spellStart"/>
-      <w:r>
-        <w:t>developped</w:t>
-      </w:r>
-      <w:proofErr w:type="spellEnd"/>
-      <w:r>
+      <w:r>
+        <w:rPr>
+          <w:i/>
+          <w:iCs/>
+        </w:rPr>
+        <w:t xml:space="preserve"> </w:t>
+      </w:r>
+      <w:r>
+        <w:rPr>
+          <w:i/>
+          <w:iCs/>
+        </w:rPr>
+        <w:t xml:space="preserve">and conclusion of the </w:t>
+      </w:r>
+      <w:r>
+        <w:rPr>
+          <w:i/>
+          <w:iCs/>
+        </w:rPr>
+        <w:t>developed</w:t>
+      </w:r>
+      <w:r>
+        <w:rPr>
+          <w:i/>
+          <w:iCs/>
+        </w:rPr>
         <w:t xml:space="preserve"> scenarios.</w:t>
       </w:r>
     </w:p>
+    <w:p>
+      <w:pPr>
+        <w:pStyle w:val="Heading1"/>
+      </w:pPr>
+      <w:r>
+        <w:t>main goals</w:t>
+      </w:r>
+    </w:p>
+    <w:p>
+      <w:pPr>
+        <w:ind w:firstLine="720"/>
+      </w:pPr>
+      <w:r>
+        <w:t>The main goal of this work is to e</w:t>
+      </w:r>
+      <w:r>
+        <w:t>xplore Cypress</w:t>
+      </w:r>
+      <w:r>
+        <w:t xml:space="preserve"> framework</w:t>
+      </w:r>
+      <w:r>
+        <w:rPr>
+          <w:color w:val="FF0000"/>
+        </w:rPr>
+        <w:t>{link}</w:t>
+      </w:r>
+      <w:r>
+        <w:t xml:space="preserve"> and create some </w:t>
+      </w:r>
+      <w:r>
+        <w:t xml:space="preserve">web </w:t>
+      </w:r>
+      <w:r>
+        <w:t>test scenarios with this framework</w:t>
+      </w:r>
+      <w:r>
+        <w:t xml:space="preserve"> which are focused on user experience.</w:t>
+      </w:r>
+    </w:p>
+    <w:p>
+      <w:pPr>
+        <w:ind w:firstLine="720"/>
+      </w:pPr>
+      <w:r>
+        <w:t xml:space="preserve">For experimental use of </w:t>
+      </w:r>
+      <w:r>
+        <w:t>C</w:t>
+      </w:r>
+      <w:r>
+        <w:t xml:space="preserve">ypress I decided to use demo of </w:t>
+      </w:r>
+      <w:r>
+        <w:t>open-source eCommerce platform</w:t>
+      </w:r>
+      <w:r>
+        <w:t xml:space="preserve"> called </w:t>
+      </w:r>
+      <w:hyperlink r:id="rId5" w:history="1">
+        <w:r>
+          <w:rPr>
+            <w:rStyle w:val="Hyperlink"/>
+          </w:rPr>
+          <w:t>https://www.opencar</w:t>
+        </w:r>
+        <w:r>
+          <w:rPr>
+            <w:rStyle w:val="Hyperlink"/>
+          </w:rPr>
+          <w:t>t</w:t>
+        </w:r>
+        <w:r>
+          <w:rPr>
+            <w:rStyle w:val="Hyperlink"/>
+          </w:rPr>
+          <w:t>.com/</w:t>
+        </w:r>
+      </w:hyperlink>
+      <w:r>
+        <w:t>. Official plus demo link</w:t>
+      </w:r>
+      <w:r>
+        <w:t>.</w:t>
+      </w:r>
+      <w:r>
+        <w:t xml:space="preserve"> In this demo </w:t>
+      </w:r>
+      <w:r>
+        <w:t>website I decided to</w:t>
+      </w:r>
+      <w:r>
+        <w:t xml:space="preserve"> create simple</w:t>
+      </w:r>
+      <w:r>
+        <w:t xml:space="preserve"> test</w:t>
+      </w:r>
+      <w:r>
+        <w:t xml:space="preserve"> scenarios for</w:t>
+      </w:r>
+      <w:r>
+        <w:t xml:space="preserve"> login page, use of e-shop and use of navigation</w:t>
+      </w:r>
+      <w:r>
+        <w:t xml:space="preserve">, where I found some errors in UI that </w:t>
+      </w:r>
+      <w:r>
+        <w:t>are explained</w:t>
+      </w:r>
+      <w:r>
+        <w:t xml:space="preserve"> in next section</w:t>
+      </w:r>
+      <w:r>
+        <w:t>s</w:t>
+      </w:r>
+      <w:r>
+        <w:t>.</w:t>
+      </w:r>
+    </w:p>
+    <w:p>
+      <w:pPr>
+        <w:ind w:firstLine="720"/>
+      </w:pPr>
+      <w:r>
+        <w:t xml:space="preserve">From </w:t>
+      </w:r>
+      <w:r>
+        <w:t>these scenarios</w:t>
+      </w:r>
+      <w:r>
+        <w:t xml:space="preserve"> and also from Cypress framework I </w:t>
+      </w:r>
+      <w:r>
+        <w:t xml:space="preserve">describe some of the </w:t>
+      </w:r>
+      <w:r>
+        <w:t>advantages</w:t>
+      </w:r>
+      <w:r>
+        <w:t xml:space="preserve"> and </w:t>
+      </w:r>
+      <w:r>
+        <w:t>limitations</w:t>
+      </w:r>
+      <w:r>
+        <w:t xml:space="preserve">. </w:t>
+      </w:r>
+      <w:r>
+        <w:t>Also, f</w:t>
+      </w:r>
+      <w:r>
+        <w:t>rom research I will try to explain scenarios that I did not applied practically in my project</w:t>
+      </w:r>
+      <w:r>
+        <w:t>.</w:t>
+      </w:r>
+    </w:p>
+    <w:p>
+      <w:pPr>
+        <w:pStyle w:val="Heading1"/>
+      </w:pPr>
+      <w:r>
+        <w:t>A</w:t>
+      </w:r>
+      <w:r>
+        <w:t>chievements</w:t>
+      </w:r>
+    </w:p>
     <w:p/>
+    <w:p>
+      <w:pPr>
+        <w:pStyle w:val="Heading3"/>
+        <w:numPr>
+          <w:ilvl w:val="0"/>
+          <w:numId w:val="1"/>
+        </w:numPr>
+      </w:pPr>
+      <w:r>
+        <w:t>Test scenario of Login page</w:t>
+      </w:r>
+    </w:p>
+    <w:p>
+      <w:pPr>
+        <w:pStyle w:val="Heading3"/>
+        <w:numPr>
+          <w:ilvl w:val="0"/>
+          <w:numId w:val="1"/>
+        </w:numPr>
+      </w:pPr>
+      <w:r>
+        <w:t>Test scenario of Ordering item in E-Shop</w:t>
+      </w:r>
+    </w:p>
+    <w:p>
+      <w:pPr>
+        <w:pStyle w:val="Heading3"/>
+        <w:numPr>
+          <w:ilvl w:val="0"/>
+          <w:numId w:val="1"/>
+        </w:numPr>
+      </w:pPr>
+      <w:r>
+        <w:t>Test scenario of Navigation</w:t>
+      </w:r>
+    </w:p>
+    <w:p>
+      <w:pPr>
+        <w:pStyle w:val="Heading3"/>
+        <w:numPr>
+          <w:ilvl w:val="0"/>
+          <w:numId w:val="1"/>
+        </w:numPr>
+      </w:pPr>
+      <w:r>
+        <w:t>Test of Not Found Page</w:t>
+      </w:r>
+    </w:p>
+    <w:p>
+      <w:pPr>
+        <w:pStyle w:val="Heading1"/>
+      </w:pPr>
+      <w:r>
+        <w:t>limitations</w:t>
+      </w:r>
+    </w:p>
+    <w:p>
+      <w:pPr>
+        <w:pStyle w:val="Heading1"/>
+      </w:pPr>
+      <w:r>
+        <w:t>advantages</w:t>
+      </w:r>
+    </w:p>
     <w:p>
       <w:r>
         <w:t>Each test can be isolated in structure so you can organize test in data model object structure in folders.</w:t>
@@ -35,7 +296,7 @@
           <w:noProof/>
         </w:rPr>
         <w:drawing>
-          <wp:inline distT="0" distB="0" distL="0" distR="0" wp14:anchorId="719E3929" wp14:editId="749109B7">
+          <wp:inline distT="0" distB="0" distL="0" distR="0" wp14:anchorId="35C1DFBA" wp14:editId="69B0A960">
             <wp:extent cx="2512587" cy="2103755"/>
             <wp:effectExtent l="0" t="0" r="2540" b="0"/>
             <wp:docPr id="2" name="Picture 2" descr="Graphical user interface, text, application&#10;&#10;Description automatically generated"/>
@@ -50,7 +311,7 @@
                     <pic:cNvPicPr/>
                   </pic:nvPicPr>
                   <pic:blipFill>
-                    <a:blip r:embed="rId4"/>
+                    <a:blip r:embed="rId6"/>
                     <a:stretch>
                       <a:fillRect/>
                     </a:stretch>
@@ -73,16 +334,15 @@
     </w:p>
     <w:p>
       <w:r>
+        <w:lastRenderedPageBreak/>
         <w:t>We can make own custom cypress method using support folder -&gt; index.js and commands.js</w:t>
       </w:r>
-    </w:p>
-    <w:p>
       <w:r>
         <w:rPr>
           <w:noProof/>
         </w:rPr>
         <w:drawing>
-          <wp:inline distT="0" distB="0" distL="0" distR="0" wp14:anchorId="620F8EDB" wp14:editId="11AE67CE">
+          <wp:inline distT="0" distB="0" distL="0" distR="0" wp14:anchorId="137D5B17" wp14:editId="64249BF9">
             <wp:extent cx="3878580" cy="1224073"/>
             <wp:effectExtent l="0" t="0" r="7620" b="0"/>
             <wp:docPr id="1" name="Picture 1" descr="Text&#10;&#10;Description automatically generated"/>
@@ -96,11 +356,10 @@
                     <pic:cNvPr id="1" name="Picture 1" descr="Text&#10;&#10;Description automatically generated"/>
                     <pic:cNvPicPr/>
                   </pic:nvPicPr>
-                  <pic:blipFill>
-                    <a:blip r:embed="rId5"/>
-                    <a:stretch>
-                      <a:fillRect/>
-                    </a:stretch>
+                  <pic:blipFill rotWithShape="1">
+                    <a:blip r:embed="rId7"/>
+                    <a:srcRect l="300" r="300"/>
+                    <a:stretch/>
                   </pic:blipFill>
                   <pic:spPr>
                     <a:xfrm>
@@ -196,12 +455,67 @@
       </w:r>
     </w:p>
     <w:p>
+      <w:hyperlink r:id="rId8" w:history="1">
+        <w:r>
+          <w:rPr>
+            <w:rStyle w:val="Hyperlink"/>
+          </w:rPr>
+          <w:t>https://docs.cypress.io/guides/references/configuration#cypress-json</w:t>
+        </w:r>
+      </w:hyperlink>
+    </w:p>
+    <w:p>
+      <w:proofErr w:type="spellStart"/>
+      <w:r>
+        <w:t>nieco</w:t>
+      </w:r>
+      <w:proofErr w:type="spellEnd"/>
+      <w:r>
+        <w:t xml:space="preserve"> o configuration a base </w:t>
+      </w:r>
+      <w:proofErr w:type="spellStart"/>
+      <w:r>
+        <w:t>url</w:t>
+      </w:r>
+      <w:proofErr w:type="spellEnd"/>
+      <w:r>
+        <w:t xml:space="preserve"> </w:t>
+      </w:r>
+      <w:proofErr w:type="spellStart"/>
+      <w:r>
+        <w:t>aj</w:t>
+      </w:r>
+      <w:proofErr w:type="spellEnd"/>
+      <w:r>
+        <w:t xml:space="preserve"> horny link </w:t>
+      </w:r>
+      <w:proofErr w:type="spellStart"/>
+      <w:r>
+        <w:t>aj</w:t>
+      </w:r>
+      <w:proofErr w:type="spellEnd"/>
+      <w:r>
+        <w:t xml:space="preserve"> </w:t>
+      </w:r>
+      <w:proofErr w:type="spellStart"/>
+      <w:r>
+        <w:t>dolny</w:t>
+      </w:r>
+      <w:proofErr w:type="spellEnd"/>
+    </w:p>
+    <w:p>
+      <w:r>
+        <w:t>https://docs.cypress.io/guides/references/best-practices#Web-Servers</w:t>
+      </w:r>
+    </w:p>
+    <w:p/>
+    <w:p>
       <w:r>
         <w:rPr>
           <w:noProof/>
         </w:rPr>
         <w:drawing>
-          <wp:inline distT="0" distB="0" distL="0" distR="0" wp14:anchorId="2AF77315" wp14:editId="7206A4BF">
+          <wp:inline distT="0" distB="0" distL="0" distR="0" wp14:anchorId="4D1C2DF9" wp14:editId="4D1C8A6A">
             <wp:extent cx="4525006" cy="1257475"/>
             <wp:effectExtent l="0" t="0" r="9525" b="0"/>
             <wp:docPr id="3" name="Picture 3" descr="Graphical user interface&#10;&#10;Description automatically generated with medium confidence"/>
@@ -216,7 +530,7 @@
                     <pic:cNvPicPr/>
                   </pic:nvPicPr>
                   <pic:blipFill>
-                    <a:blip r:embed="rId6"/>
+                    <a:blip r:embed="rId9"/>
                     <a:stretch>
                       <a:fillRect/>
                     </a:stretch>
@@ -237,60 +551,33 @@
         </w:drawing>
       </w:r>
     </w:p>
-    <w:p>
-      <w:hyperlink r:id="rId7" w:anchor="cypress-json" w:history="1">
-        <w:r>
-          <w:rPr>
-            <w:rStyle w:val="Hyperlink"/>
-          </w:rPr>
-          <w:t>https://docs.cypress.io/guides/references/configuration#cypress-json</w:t>
-        </w:r>
-      </w:hyperlink>
-    </w:p>
-    <w:p>
-      <w:proofErr w:type="spellStart"/>
-      <w:r>
-        <w:t>nieco</w:t>
-      </w:r>
-      <w:proofErr w:type="spellEnd"/>
-      <w:r>
-        <w:t xml:space="preserve"> o configuration a base </w:t>
-      </w:r>
-      <w:proofErr w:type="spellStart"/>
-      <w:r>
-        <w:t>url</w:t>
-      </w:r>
-      <w:proofErr w:type="spellEnd"/>
-      <w:r>
-        <w:t xml:space="preserve"> </w:t>
-      </w:r>
-      <w:proofErr w:type="spellStart"/>
-      <w:r>
-        <w:t>aj</w:t>
-      </w:r>
-      <w:proofErr w:type="spellEnd"/>
-      <w:r>
-        <w:t xml:space="preserve"> horny link </w:t>
-      </w:r>
-      <w:proofErr w:type="spellStart"/>
-      <w:r>
-        <w:t>aj</w:t>
-      </w:r>
-      <w:proofErr w:type="spellEnd"/>
-      <w:r>
-        <w:t xml:space="preserve"> </w:t>
-      </w:r>
-      <w:proofErr w:type="spellStart"/>
-      <w:r>
-        <w:t>dolny</w:t>
-      </w:r>
-      <w:proofErr w:type="spellEnd"/>
-    </w:p>
-    <w:p>
-      <w:r>
-        <w:t>https://docs.cypress.io/guides/references/best-practices#Web-Servers</w:t>
-      </w:r>
-    </w:p>
+    <w:p/>
+    <w:p>
+      <w:pPr>
+        <w:pStyle w:val="Heading1"/>
+      </w:pPr>
+      <w:r>
+        <w:t>conclusion</w:t>
+      </w:r>
+    </w:p>
+    <w:p/>
+    <w:p>
+      <w:pPr>
+        <w:rPr>
+          <w:b/>
+          <w:bCs/>
+        </w:rPr>
+      </w:pPr>
+      <w:r>
+        <w:rPr>
+          <w:b/>
+          <w:bCs/>
+        </w:rPr>
+        <w:t>my notes:</w:t>
+      </w:r>
+    </w:p>
+    <w:p/>
+    <w:p/>
     <w:p>
       <w:r>
         <w:rPr>
@@ -313,7 +600,7 @@
                     <pic:cNvPicPr/>
                   </pic:nvPicPr>
                   <pic:blipFill>
-                    <a:blip r:embed="rId8"/>
+                    <a:blip r:embed="rId10"/>
                     <a:stretch>
                       <a:fillRect/>
                     </a:stretch>
@@ -334,51 +621,8 @@
         </w:drawing>
       </w:r>
     </w:p>
-    <w:p/>
-    <w:p>
-      <w:hyperlink r:id="rId9" w:history="1">
-        <w:r>
-          <w:rPr>
-            <w:rStyle w:val="Hyperlink"/>
-          </w:rPr>
-          <w:t>https://www.opencart.com/</w:t>
-        </w:r>
-      </w:hyperlink>
-      <w:r>
-        <w:t xml:space="preserve"> </w:t>
-      </w:r>
-      <w:proofErr w:type="spellStart"/>
-      <w:r>
-        <w:t>mozem</w:t>
-      </w:r>
-      <w:proofErr w:type="spellEnd"/>
-      <w:r>
-        <w:t xml:space="preserve"> </w:t>
-      </w:r>
-      <w:proofErr w:type="spellStart"/>
-      <w:r>
-        <w:t>pouzit</w:t>
-      </w:r>
-      <w:proofErr w:type="spellEnd"/>
-      <w:r>
-        <w:t xml:space="preserve"> </w:t>
-      </w:r>
-      <w:proofErr w:type="spellStart"/>
-      <w:r>
-        <w:t>na</w:t>
-      </w:r>
-      <w:proofErr w:type="spellEnd"/>
-      <w:r>
-        <w:t xml:space="preserve"> </w:t>
-      </w:r>
-      <w:proofErr w:type="spellStart"/>
-      <w:r>
-        <w:t>testovanie</w:t>
-      </w:r>
-      <w:proofErr w:type="spellEnd"/>
-    </w:p>
-    <w:p>
-      <w:hyperlink r:id="rId10" w:history="1">
+    <w:p>
+      <w:hyperlink r:id="rId11" w:anchor="t-1643629689033" w:history="1">
         <w:r>
           <w:rPr>
             <w:rStyle w:val="Hyperlink"/>
@@ -396,6 +640,103 @@
     </w:sectPr>
   </w:body>
 </w:document>
+</file>
+
+<file path=word/numbering.xml><?xml version="1.0" encoding="utf-8"?>
+<w:numbering xmlns:wpc="http://schemas.microsoft.com/office/word/2010/wordprocessingCanvas" xmlns:cx="http://schemas.microsoft.com/office/drawing/2014/chartex" xmlns:cx1="http://schemas.microsoft.com/office/drawing/2015/9/8/chartex" xmlns:cx2="http://schemas.microsoft.com/office/drawing/2015/10/21/chartex" xmlns:cx3="http://schemas.microsoft.com/office/drawing/2016/5/9/chartex" xmlns:cx4="http://schemas.microsoft.com/office/drawing/2016/5/10/chartex" xmlns:cx5="http://schemas.microsoft.com/office/drawing/2016/5/11/chartex" xmlns:cx6="http://schemas.microsoft.com/office/drawing/2016/5/12/chartex" xmlns:cx7="http://schemas.microsoft.com/office/drawing/2016/5/13/chartex" xmlns:cx8="http://schemas.microsoft.com/office/drawing/2016/5/14/chartex" xmlns:mc="http://schemas.openxmlformats.org/markup-compatibility/2006" xmlns:aink="http://schemas.microsoft.com/office/drawing/2016/ink" xmlns:am3d="http://schemas.microsoft.com/office/drawing/2017/model3d" xmlns:o="urn:schemas-microsoft-com:office:office" xmlns:r="http://schemas.openxmlformats.org/officeDocument/2006/relationships" xmlns:m="http://schemas.openxmlformats.org/officeDocument/2006/math" xmlns:v="urn:schemas-microsoft-com:vml" xmlns:wp14="http://schemas.microsoft.com/office/word/2010/wordprocessingDrawing" xmlns:wp="http://schemas.openxmlformats.org/drawingml/2006/wordprocessingDrawing" xmlns:w10="urn:schemas-microsoft-com:office:word" xmlns:w="http://schemas.openxmlformats.org/wordprocessingml/2006/main" xmlns:w14="http://schemas.microsoft.com/office/word/2010/wordml" xmlns:w15="http://schemas.microsoft.com/office/word/2012/wordml" xmlns:w16cex="http://schemas.microsoft.com/office/word/2018/wordml/cex" xmlns:w16cid="http://schemas.microsoft.com/office/word/2016/wordml/cid" xmlns:w16="http://schemas.microsoft.com/office/word/2018/wordml" xmlns:w16sdtdh="http://schemas.microsoft.com/office/word/2020/wordml/sdtdatahash" xmlns:w16se="http://schemas.microsoft.com/office/word/2015/wordml/symex" xmlns:wpg="http://schemas.microsoft.com/office/word/2010/wordprocessingGroup" xmlns:wpi="http://schemas.microsoft.com/office/word/2010/wordprocessingInk" xmlns:wne="http://schemas.microsoft.com/office/word/2006/wordml" xmlns:wps="http://schemas.microsoft.com/office/word/2010/wordprocessingShape" mc:Ignorable="w14 w15 w16se w16cid w16 w16cex w16sdtdh wp14">
+  <w:abstractNum w:abstractNumId="0" w15:restartNumberingAfterBreak="0">
+    <w:nsid w:val="5ED8554A"/>
+    <w:multiLevelType w:val="hybridMultilevel"/>
+    <w:tmpl w:val="7A64EB48"/>
+    <w:lvl w:ilvl="0" w:tplc="0409000F">
+      <w:start w:val="1"/>
+      <w:numFmt w:val="decimal"/>
+      <w:lvlText w:val="%1."/>
+      <w:lvlJc w:val="left"/>
+      <w:pPr>
+        <w:ind w:left="720" w:hanging="360"/>
+      </w:pPr>
+      <w:rPr>
+        <w:rFonts w:hint="default"/>
+      </w:rPr>
+    </w:lvl>
+    <w:lvl w:ilvl="1" w:tplc="04090019" w:tentative="1">
+      <w:start w:val="1"/>
+      <w:numFmt w:val="lowerLetter"/>
+      <w:lvlText w:val="%2."/>
+      <w:lvlJc w:val="left"/>
+      <w:pPr>
+        <w:ind w:left="1440" w:hanging="360"/>
+      </w:pPr>
+    </w:lvl>
+    <w:lvl w:ilvl="2" w:tplc="0409001B" w:tentative="1">
+      <w:start w:val="1"/>
+      <w:numFmt w:val="lowerRoman"/>
+      <w:lvlText w:val="%3."/>
+      <w:lvlJc w:val="right"/>
+      <w:pPr>
+        <w:ind w:left="2160" w:hanging="180"/>
+      </w:pPr>
+    </w:lvl>
+    <w:lvl w:ilvl="3" w:tplc="0409000F" w:tentative="1">
+      <w:start w:val="1"/>
+      <w:numFmt w:val="decimal"/>
+      <w:lvlText w:val="%4."/>
+      <w:lvlJc w:val="left"/>
+      <w:pPr>
+        <w:ind w:left="2880" w:hanging="360"/>
+      </w:pPr>
+    </w:lvl>
+    <w:lvl w:ilvl="4" w:tplc="04090019" w:tentative="1">
+      <w:start w:val="1"/>
+      <w:numFmt w:val="lowerLetter"/>
+      <w:lvlText w:val="%5."/>
+      <w:lvlJc w:val="left"/>
+      <w:pPr>
+        <w:ind w:left="3600" w:hanging="360"/>
+      </w:pPr>
+    </w:lvl>
+    <w:lvl w:ilvl="5" w:tplc="0409001B" w:tentative="1">
+      <w:start w:val="1"/>
+      <w:numFmt w:val="lowerRoman"/>
+      <w:lvlText w:val="%6."/>
+      <w:lvlJc w:val="right"/>
+      <w:pPr>
+        <w:ind w:left="4320" w:hanging="180"/>
+      </w:pPr>
+    </w:lvl>
+    <w:lvl w:ilvl="6" w:tplc="0409000F" w:tentative="1">
+      <w:start w:val="1"/>
+      <w:numFmt w:val="decimal"/>
+      <w:lvlText w:val="%7."/>
+      <w:lvlJc w:val="left"/>
+      <w:pPr>
+        <w:ind w:left="5040" w:hanging="360"/>
+      </w:pPr>
+    </w:lvl>
+    <w:lvl w:ilvl="7" w:tplc="04090019" w:tentative="1">
+      <w:start w:val="1"/>
+      <w:numFmt w:val="lowerLetter"/>
+      <w:lvlText w:val="%8."/>
+      <w:lvlJc w:val="left"/>
+      <w:pPr>
+        <w:ind w:left="5760" w:hanging="360"/>
+      </w:pPr>
+    </w:lvl>
+    <w:lvl w:ilvl="8" w:tplc="0409001B" w:tentative="1">
+      <w:start w:val="1"/>
+      <w:numFmt w:val="lowerRoman"/>
+      <w:lvlText w:val="%9."/>
+      <w:lvlJc w:val="right"/>
+      <w:pPr>
+        <w:ind w:left="6480" w:hanging="180"/>
+      </w:pPr>
+    </w:lvl>
+  </w:abstractNum>
+  <w:num w:numId="1">
+    <w:abstractNumId w:val="0"/>
+  </w:num>
+</w:numbering>
 </file>
 
 <file path=word/styles.xml><?xml version="1.0" encoding="utf-8"?>
@@ -797,6 +1138,71 @@
     <w:name w:val="Normal"/>
     <w:qFormat/>
   </w:style>
+  <w:style w:type="paragraph" w:styleId="Heading1">
+    <w:name w:val="heading 1"/>
+    <w:basedOn w:val="Normal"/>
+    <w:next w:val="Normal"/>
+    <w:link w:val="Heading1Char"/>
+    <w:uiPriority w:val="9"/>
+    <w:qFormat/>
+    <w:rsid w:val="008B50AA"/>
+    <w:pPr>
+      <w:keepNext/>
+      <w:keepLines/>
+      <w:spacing w:before="240" w:after="0"/>
+      <w:outlineLvl w:val="0"/>
+    </w:pPr>
+    <w:rPr>
+      <w:rFonts w:asciiTheme="majorHAnsi" w:eastAsiaTheme="majorEastAsia" w:hAnsiTheme="majorHAnsi" w:cstheme="majorBidi"/>
+      <w:color w:val="2F5496" w:themeColor="accent1" w:themeShade="BF"/>
+      <w:sz w:val="32"/>
+      <w:szCs w:val="32"/>
+    </w:rPr>
+  </w:style>
+  <w:style w:type="paragraph" w:styleId="Heading2">
+    <w:name w:val="heading 2"/>
+    <w:basedOn w:val="Normal"/>
+    <w:next w:val="Normal"/>
+    <w:link w:val="Heading2Char"/>
+    <w:uiPriority w:val="9"/>
+    <w:unhideWhenUsed/>
+    <w:qFormat/>
+    <w:rsid w:val="00AE257F"/>
+    <w:pPr>
+      <w:keepNext/>
+      <w:keepLines/>
+      <w:spacing w:before="40" w:after="0"/>
+      <w:outlineLvl w:val="1"/>
+    </w:pPr>
+    <w:rPr>
+      <w:rFonts w:asciiTheme="majorHAnsi" w:eastAsiaTheme="majorEastAsia" w:hAnsiTheme="majorHAnsi" w:cstheme="majorBidi"/>
+      <w:color w:val="2F5496" w:themeColor="accent1" w:themeShade="BF"/>
+      <w:sz w:val="26"/>
+      <w:szCs w:val="26"/>
+    </w:rPr>
+  </w:style>
+  <w:style w:type="paragraph" w:styleId="Heading3">
+    <w:name w:val="heading 3"/>
+    <w:basedOn w:val="Normal"/>
+    <w:next w:val="Normal"/>
+    <w:link w:val="Heading3Char"/>
+    <w:uiPriority w:val="9"/>
+    <w:unhideWhenUsed/>
+    <w:qFormat/>
+    <w:rsid w:val="00AE257F"/>
+    <w:pPr>
+      <w:keepNext/>
+      <w:keepLines/>
+      <w:spacing w:before="40" w:after="0"/>
+      <w:outlineLvl w:val="2"/>
+    </w:pPr>
+    <w:rPr>
+      <w:rFonts w:asciiTheme="majorHAnsi" w:eastAsiaTheme="majorEastAsia" w:hAnsiTheme="majorHAnsi" w:cstheme="majorBidi"/>
+      <w:color w:val="1F3763" w:themeColor="accent1" w:themeShade="7F"/>
+      <w:sz w:val="24"/>
+      <w:szCs w:val="24"/>
+    </w:rPr>
+  </w:style>
   <w:style w:type="character" w:default="1" w:styleId="DefaultParagraphFont">
     <w:name w:val="Default Paragraph Font"/>
     <w:uiPriority w:val="1"/>
@@ -846,6 +1252,68 @@
       <w:color w:val="605E5C"/>
       <w:shd w:val="clear" w:color="auto" w:fill="E1DFDD"/>
     </w:rPr>
+  </w:style>
+  <w:style w:type="character" w:customStyle="1" w:styleId="Heading1Char">
+    <w:name w:val="Heading 1 Char"/>
+    <w:basedOn w:val="DefaultParagraphFont"/>
+    <w:link w:val="Heading1"/>
+    <w:uiPriority w:val="9"/>
+    <w:rsid w:val="008B50AA"/>
+    <w:rPr>
+      <w:rFonts w:asciiTheme="majorHAnsi" w:eastAsiaTheme="majorEastAsia" w:hAnsiTheme="majorHAnsi" w:cstheme="majorBidi"/>
+      <w:color w:val="2F5496" w:themeColor="accent1" w:themeShade="BF"/>
+      <w:sz w:val="32"/>
+      <w:szCs w:val="32"/>
+    </w:rPr>
+  </w:style>
+  <w:style w:type="character" w:customStyle="1" w:styleId="Heading2Char">
+    <w:name w:val="Heading 2 Char"/>
+    <w:basedOn w:val="DefaultParagraphFont"/>
+    <w:link w:val="Heading2"/>
+    <w:uiPriority w:val="9"/>
+    <w:rsid w:val="00AE257F"/>
+    <w:rPr>
+      <w:rFonts w:asciiTheme="majorHAnsi" w:eastAsiaTheme="majorEastAsia" w:hAnsiTheme="majorHAnsi" w:cstheme="majorBidi"/>
+      <w:color w:val="2F5496" w:themeColor="accent1" w:themeShade="BF"/>
+      <w:sz w:val="26"/>
+      <w:szCs w:val="26"/>
+    </w:rPr>
+  </w:style>
+  <w:style w:type="character" w:customStyle="1" w:styleId="Heading3Char">
+    <w:name w:val="Heading 3 Char"/>
+    <w:basedOn w:val="DefaultParagraphFont"/>
+    <w:link w:val="Heading3"/>
+    <w:uiPriority w:val="9"/>
+    <w:rsid w:val="00AE257F"/>
+    <w:rPr>
+      <w:rFonts w:asciiTheme="majorHAnsi" w:eastAsiaTheme="majorEastAsia" w:hAnsiTheme="majorHAnsi" w:cstheme="majorBidi"/>
+      <w:color w:val="1F3763" w:themeColor="accent1" w:themeShade="7F"/>
+      <w:sz w:val="24"/>
+      <w:szCs w:val="24"/>
+    </w:rPr>
+  </w:style>
+  <w:style w:type="character" w:styleId="FollowedHyperlink">
+    <w:name w:val="FollowedHyperlink"/>
+    <w:basedOn w:val="DefaultParagraphFont"/>
+    <w:uiPriority w:val="99"/>
+    <w:semiHidden/>
+    <w:unhideWhenUsed/>
+    <w:rsid w:val="00B93A9E"/>
+    <w:rPr>
+      <w:color w:val="954F72" w:themeColor="followedHyperlink"/>
+      <w:u w:val="single"/>
+    </w:rPr>
+  </w:style>
+  <w:style w:type="paragraph" w:styleId="ListParagraph">
+    <w:name w:val="List Paragraph"/>
+    <w:basedOn w:val="Normal"/>
+    <w:uiPriority w:val="34"/>
+    <w:qFormat/>
+    <w:rsid w:val="00B93A9E"/>
+    <w:pPr>
+      <w:ind w:left="720"/>
+      <w:contextualSpacing/>
+    </w:pPr>
   </w:style>
 </w:styles>
 </file>

--- a/doc.docx
+++ b/doc.docx
@@ -89,7 +89,16 @@
         <w:t>test scenarios with this framework</w:t>
       </w:r>
       <w:r>
-        <w:t xml:space="preserve"> which are focused on user experience.</w:t>
+        <w:t xml:space="preserve"> which are focused on user experience</w:t>
+      </w:r>
+      <w:r>
+        <w:t xml:space="preserve"> and user </w:t>
+      </w:r>
+      <w:r>
+        <w:t>interface</w:t>
+      </w:r>
+      <w:r>
+        <w:t>.</w:t>
       </w:r>
     </w:p>
     <w:p>
@@ -116,19 +125,7 @@
           <w:rPr>
             <w:rStyle w:val="Hyperlink"/>
           </w:rPr>
-          <w:t>https://www.opencar</w:t>
-        </w:r>
-        <w:r>
-          <w:rPr>
-            <w:rStyle w:val="Hyperlink"/>
-          </w:rPr>
-          <w:t>t</w:t>
-        </w:r>
-        <w:r>
-          <w:rPr>
-            <w:rStyle w:val="Hyperlink"/>
-          </w:rPr>
-          <w:t>.com/</w:t>
+          <w:t>https://www.opencart.com/</w:t>
         </w:r>
       </w:hyperlink>
       <w:r>
@@ -203,7 +200,22 @@
         <w:t>Also, f</w:t>
       </w:r>
       <w:r>
-        <w:t>rom research I will try to explain scenarios that I did not applied practically in my project</w:t>
+        <w:t xml:space="preserve">rom research I will try to explain </w:t>
+      </w:r>
+      <w:r>
+        <w:t>best-practices</w:t>
+      </w:r>
+      <w:r>
+        <w:t xml:space="preserve"> that I did not </w:t>
+      </w:r>
+      <w:r>
+        <w:t>appl</w:t>
+      </w:r>
+      <w:r>
+        <w:t>ied</w:t>
+      </w:r>
+      <w:r>
+        <w:t xml:space="preserve"> practically in my project</w:t>
       </w:r>
       <w:r>
         <w:t>.</w:t>
@@ -220,7 +232,23 @@
         <w:t>chievements</w:t>
       </w:r>
     </w:p>
-    <w:p/>
+    <w:p>
+      <w:pPr>
+        <w:ind w:firstLine="360"/>
+      </w:pPr>
+      <w:r>
+        <w:t xml:space="preserve">In this section I will try to explain </w:t>
+      </w:r>
+      <w:r>
+        <w:t>scenarios</w:t>
+      </w:r>
+      <w:r>
+        <w:t xml:space="preserve"> and their achievements, that I separated in 4 parts containing scenarios of Login page, Ordering item in E-shop, Navigation, </w:t>
+      </w:r>
+      <w:r>
+        <w:t>Not Found Page.</w:t>
+      </w:r>
+    </w:p>
     <w:p>
       <w:pPr>
         <w:pStyle w:val="Heading3"/>
@@ -235,6 +263,80 @@
     </w:p>
     <w:p>
       <w:pPr>
+        <w:ind w:firstLine="360"/>
+      </w:pPr>
+      <w:r>
+        <w:t xml:space="preserve">Testing of login page ended up very well as </w:t>
+      </w:r>
+      <w:r>
+        <w:t>all asserts were successful, but from the view of user experience I think this login page can be slightly improved</w:t>
+      </w:r>
+      <w:r>
+        <w:t xml:space="preserve"> that I explain later.</w:t>
+      </w:r>
+    </w:p>
+    <w:p>
+      <w:pPr>
+        <w:ind w:firstLine="360"/>
+      </w:pPr>
+      <w:r>
+        <w:t xml:space="preserve">When </w:t>
+      </w:r>
+      <w:r>
+        <w:t>I started testing</w:t>
+      </w:r>
+      <w:r>
+        <w:t xml:space="preserve"> with Login page</w:t>
+      </w:r>
+      <w:r>
+        <w:t xml:space="preserve"> for the first, I had to check if I’m on correct subpage with correct heading information.</w:t>
+      </w:r>
+      <w:r>
+        <w:t xml:space="preserve"> Also, I considered that user maybe not have account, therefore login page should have link to register page.</w:t>
+      </w:r>
+    </w:p>
+    <w:p>
+      <w:pPr>
+        <w:ind w:firstLine="360"/>
+      </w:pPr>
+      <w:r>
+        <w:t>Next,</w:t>
+      </w:r>
+      <w:r>
+        <w:t xml:space="preserve"> I tried to consider all possible error messages that alert user about incorrectly entered inputs</w:t>
+      </w:r>
+      <w:r>
+        <w:t xml:space="preserve"> and there I found out that website should use basic validation of empty inputs in front</w:t>
+      </w:r>
+      <w:r>
+        <w:t xml:space="preserve">end. Instead, developers chose to do all validations in server side and just with one exactly same message in different situation, that in my opinion </w:t>
+      </w:r>
+      <w:r>
+        <w:t xml:space="preserve">this is lazy option, and I am considering it as </w:t>
+      </w:r>
+      <w:r>
+        <w:t>not best practices</w:t>
+      </w:r>
+      <w:r>
+        <w:t>.</w:t>
+      </w:r>
+    </w:p>
+    <w:p>
+      <w:pPr>
+        <w:ind w:firstLine="360"/>
+      </w:pPr>
+      <w:r>
+        <w:t xml:space="preserve">Last after login I checked if login page redirect user to account page, </w:t>
+      </w:r>
+      <w:r>
+        <w:t>which turned out successfully</w:t>
+      </w:r>
+      <w:r>
+        <w:t>.</w:t>
+      </w:r>
+    </w:p>
+    <w:p>
+      <w:pPr>
         <w:pStyle w:val="Heading3"/>
         <w:numPr>
           <w:ilvl w:val="0"/>
@@ -266,7 +368,13 @@
         </w:numPr>
       </w:pPr>
       <w:r>
-        <w:t>Test of Not Found Page</w:t>
+        <w:t xml:space="preserve">Test </w:t>
+      </w:r>
+      <w:r>
+        <w:t xml:space="preserve">scenario </w:t>
+      </w:r>
+      <w:r>
+        <w:t>of Not Found Page</w:t>
       </w:r>
     </w:p>
     <w:p>
@@ -295,6 +403,7 @@
         <w:rPr>
           <w:noProof/>
         </w:rPr>
+        <w:lastRenderedPageBreak/>
         <w:drawing>
           <wp:inline distT="0" distB="0" distL="0" distR="0" wp14:anchorId="35C1DFBA" wp14:editId="69B0A960">
             <wp:extent cx="2512587" cy="2103755"/>
@@ -334,7 +443,6 @@
     </w:p>
     <w:p>
       <w:r>
-        <w:lastRenderedPageBreak/>
         <w:t>We can make own custom cypress method using support folder -&gt; index.js and commands.js</w:t>
       </w:r>
       <w:r>
@@ -379,83 +487,11 @@
     </w:p>
     <w:p>
       <w:r>
-        <w:t xml:space="preserve">Login by </w:t>
-      </w:r>
-      <w:proofErr w:type="spellStart"/>
-      <w:r>
-        <w:t>sme</w:t>
-      </w:r>
-      <w:proofErr w:type="spellEnd"/>
-      <w:r>
-        <w:t xml:space="preserve"> </w:t>
-      </w:r>
-      <w:proofErr w:type="spellStart"/>
-      <w:r>
-        <w:t>mali</w:t>
-      </w:r>
-      <w:proofErr w:type="spellEnd"/>
-      <w:r>
-        <w:t xml:space="preserve"> </w:t>
-      </w:r>
-      <w:proofErr w:type="spellStart"/>
-      <w:r>
-        <w:t>robiť</w:t>
-      </w:r>
-      <w:proofErr w:type="spellEnd"/>
-      <w:r>
-        <w:t xml:space="preserve"> </w:t>
-      </w:r>
-      <w:proofErr w:type="spellStart"/>
-      <w:r>
-        <w:t>cez</w:t>
-      </w:r>
-      <w:proofErr w:type="spellEnd"/>
-      <w:r>
-        <w:t xml:space="preserve"> </w:t>
-      </w:r>
-      <w:proofErr w:type="spellStart"/>
-      <w:r>
-        <w:t>api</w:t>
-      </w:r>
-      <w:proofErr w:type="spellEnd"/>
-      <w:r>
-        <w:t xml:space="preserve"> </w:t>
-      </w:r>
-      <w:proofErr w:type="spellStart"/>
-      <w:r>
-        <w:t>poslat</w:t>
-      </w:r>
-      <w:proofErr w:type="spellEnd"/>
-      <w:r>
-        <w:t xml:space="preserve"> </w:t>
-      </w:r>
-      <w:proofErr w:type="spellStart"/>
-      <w:r>
-        <w:t>len</w:t>
-      </w:r>
-      <w:proofErr w:type="spellEnd"/>
-      <w:r>
-        <w:t xml:space="preserve"> request a </w:t>
-      </w:r>
-      <w:proofErr w:type="spellStart"/>
-      <w:r>
-        <w:t>zachytit</w:t>
-      </w:r>
-      <w:proofErr w:type="spellEnd"/>
-      <w:r>
-        <w:t xml:space="preserve"> token </w:t>
-      </w:r>
-      <w:proofErr w:type="spellStart"/>
-      <w:r>
-        <w:t>cez</w:t>
-      </w:r>
-      <w:proofErr w:type="spellEnd"/>
-      <w:r>
-        <w:t xml:space="preserve"> response</w:t>
-      </w:r>
-    </w:p>
-    <w:p>
-      <w:hyperlink r:id="rId8" w:history="1">
+        <w:t>Login by sme mali robiť cez api poslat len request a zachytit token cez response</w:t>
+      </w:r>
+    </w:p>
+    <w:p>
+      <w:hyperlink r:id="rId8" w:anchor="cypress-json" w:history="1">
         <w:r>
           <w:rPr>
             <w:rStyle w:val="Hyperlink"/>
@@ -465,43 +501,9 @@
       </w:hyperlink>
     </w:p>
     <w:p>
-      <w:proofErr w:type="spellStart"/>
-      <w:r>
-        <w:t>nieco</w:t>
-      </w:r>
-      <w:proofErr w:type="spellEnd"/>
-      <w:r>
-        <w:t xml:space="preserve"> o configuration a base </w:t>
-      </w:r>
-      <w:proofErr w:type="spellStart"/>
-      <w:r>
-        <w:t>url</w:t>
-      </w:r>
-      <w:proofErr w:type="spellEnd"/>
-      <w:r>
-        <w:t xml:space="preserve"> </w:t>
-      </w:r>
-      <w:proofErr w:type="spellStart"/>
-      <w:r>
-        <w:t>aj</w:t>
-      </w:r>
-      <w:proofErr w:type="spellEnd"/>
-      <w:r>
-        <w:t xml:space="preserve"> horny link </w:t>
-      </w:r>
-      <w:proofErr w:type="spellStart"/>
-      <w:r>
-        <w:t>aj</w:t>
-      </w:r>
-      <w:proofErr w:type="spellEnd"/>
-      <w:r>
-        <w:t xml:space="preserve"> </w:t>
-      </w:r>
-      <w:proofErr w:type="spellStart"/>
-      <w:r>
-        <w:t>dolny</w:t>
-      </w:r>
-      <w:proofErr w:type="spellEnd"/>
+      <w:r>
+        <w:t>nieco o configuration a base url aj horny link aj dolny</w:t>
+      </w:r>
     </w:p>
     <w:p>
       <w:r>

--- a/doc.docx
+++ b/doc.docx
@@ -218,7 +218,7 @@
         <w:t xml:space="preserve"> practically in my project</w:t>
       </w:r>
       <w:r>
-        <w:t>.</w:t>
+        <w:t xml:space="preserve"> and differences between Selenium and Cypress.</w:t>
       </w:r>
     </w:p>
     <w:p>
@@ -243,7 +243,13 @@
         <w:t>scenarios</w:t>
       </w:r>
       <w:r>
-        <w:t xml:space="preserve"> and their achievements, that I separated in 4 parts containing scenarios of Login page, Ordering item in E-shop, Navigation, </w:t>
+        <w:t xml:space="preserve"> and their achievements, that I separated in 4 parts containing scenarios of Login page, Ordering item in E-shop, Navigation</w:t>
+      </w:r>
+      <w:r>
+        <w:t xml:space="preserve"> and</w:t>
+      </w:r>
+      <w:r>
+        <w:t xml:space="preserve"> </w:t>
       </w:r>
       <w:r>
         <w:t>Not Found Page.</w:t>
@@ -309,7 +315,13 @@
         <w:t xml:space="preserve"> and there I found out that website should use basic validation of empty inputs in front</w:t>
       </w:r>
       <w:r>
-        <w:t xml:space="preserve">end. Instead, developers chose to do all validations in server side and just with one exactly same message in different situation, that in my opinion </w:t>
+        <w:t xml:space="preserve">end. Instead, developers chose to do all validations in server side and just with one exactly same </w:t>
+      </w:r>
+      <w:r>
+        <w:t xml:space="preserve">alert </w:t>
+      </w:r>
+      <w:r>
+        <w:t xml:space="preserve">message in different situation, that in my opinion </w:t>
       </w:r>
       <w:r>
         <w:t xml:space="preserve">this is lazy option, and I am considering it as </w:t>
@@ -348,6 +360,56 @@
       </w:r>
     </w:p>
     <w:p>
+      <w:r>
+        <w:t xml:space="preserve">First errors -&gt; </w:t>
+      </w:r>
+      <w:r>
+        <w:t>navigate to specific product</w:t>
+      </w:r>
+      <w:r>
+        <w:t xml:space="preserve"> -&gt; </w:t>
+      </w:r>
+      <w:r>
+        <w:t>product out of stock</w:t>
+      </w:r>
+      <w:r>
+        <w:t xml:space="preserve"> -&gt; </w:t>
+      </w:r>
+      <w:r>
+        <w:t>none(0) product to cart</w:t>
+      </w:r>
+      <w:r>
+        <w:t xml:space="preserve"> -&gt; </w:t>
+      </w:r>
+      <w:r>
+        <w:t>minus product to cart</w:t>
+      </w:r>
+      <w:r>
+        <w:t xml:space="preserve"> -&gt; </w:t>
+      </w:r>
+      <w:r>
+        <w:t>add product to cart</w:t>
+      </w:r>
+      <w:r>
+        <w:t xml:space="preserve"> -&gt; </w:t>
+      </w:r>
+      <w:r>
+        <w:t>check shopping cart for product</w:t>
+      </w:r>
+      <w:r>
+        <w:t xml:space="preserve"> -&gt; </w:t>
+      </w:r>
+      <w:r>
+        <w:t>remove product from cart and show alert</w:t>
+      </w:r>
+      <w:r>
+        <w:t xml:space="preserve"> -&gt; </w:t>
+      </w:r>
+      <w:r>
+        <w:t>Checkout products</w:t>
+      </w:r>
+    </w:p>
+    <w:p>
       <w:pPr>
         <w:pStyle w:val="Heading3"/>
         <w:numPr>
@@ -360,6 +422,17 @@
       </w:r>
     </w:p>
     <w:p>
+      <w:r>
+        <w:t>redirect to category after click on main categories of navigation</w:t>
+      </w:r>
+      <w:r>
+        <w:t xml:space="preserve"> -&gt; </w:t>
+      </w:r>
+      <w:r>
+        <w:t>show dropdown on hover if contains class dropdown</w:t>
+      </w:r>
+    </w:p>
+    <w:p>
       <w:pPr>
         <w:pStyle w:val="Heading3"/>
         <w:numPr>
@@ -378,10 +451,34 @@
       </w:r>
     </w:p>
     <w:p>
+      <w:r>
+        <w:t>change of slug in category</w:t>
+      </w:r>
+      <w:r>
+        <w:t xml:space="preserve"> -&gt; </w:t>
+      </w:r>
+      <w:r>
+        <w:t>change of route</w:t>
+      </w:r>
+      <w:r>
+        <w:t xml:space="preserve"> -&gt; </w:t>
+      </w:r>
+      <w:r>
+        <w:t xml:space="preserve">404, </w:t>
+      </w:r>
+      <w:r>
+        <w:t>url route</w:t>
+      </w:r>
+      <w:r>
+        <w:t xml:space="preserve"> base to invalid</w:t>
+      </w:r>
+    </w:p>
+    <w:p>
       <w:pPr>
         <w:pStyle w:val="Heading1"/>
       </w:pPr>
       <w:r>
+        <w:lastRenderedPageBreak/>
         <w:t>limitations</w:t>
       </w:r>
     </w:p>
@@ -403,7 +500,6 @@
         <w:rPr>
           <w:noProof/>
         </w:rPr>
-        <w:lastRenderedPageBreak/>
         <w:drawing>
           <wp:inline distT="0" distB="0" distL="0" distR="0" wp14:anchorId="35C1DFBA" wp14:editId="69B0A960">
             <wp:extent cx="2512587" cy="2103755"/>
@@ -559,6 +655,7 @@
         <w:pStyle w:val="Heading1"/>
       </w:pPr>
       <w:r>
+        <w:lastRenderedPageBreak/>
         <w:t>conclusion</w:t>
       </w:r>
     </w:p>
@@ -585,7 +682,6 @@
         <w:rPr>
           <w:noProof/>
         </w:rPr>
-        <w:lastRenderedPageBreak/>
         <w:drawing>
           <wp:inline distT="0" distB="0" distL="0" distR="0" wp14:anchorId="01D4679A" wp14:editId="77E195B3">
             <wp:extent cx="5943600" cy="4431665"/>

--- a/doc.docx
+++ b/doc.docx
@@ -16,6 +16,7 @@
         </w:rPr>
         <w:t xml:space="preserve">You must send me (by email) a 3-4 pages report in which you may highlight the main goals, achievements, limitations, </w:t>
       </w:r>
+      <w:proofErr w:type="gramStart"/>
       <w:r>
         <w:rPr>
           <w:i/>
@@ -23,6 +24,7 @@
         </w:rPr>
         <w:t>advantages</w:t>
       </w:r>
+      <w:proofErr w:type="gramEnd"/>
       <w:r>
         <w:rPr>
           <w:i/>
@@ -108,11 +110,16 @@
       <w:r>
         <w:t xml:space="preserve">For experimental use of </w:t>
       </w:r>
+      <w:proofErr w:type="gramStart"/>
       <w:r>
         <w:t>C</w:t>
       </w:r>
       <w:r>
-        <w:t xml:space="preserve">ypress I decided to use demo of </w:t>
+        <w:t>ypress</w:t>
+      </w:r>
+      <w:proofErr w:type="gramEnd"/>
+      <w:r>
+        <w:t xml:space="preserve"> I decided to use demo of </w:t>
       </w:r>
       <w:r>
         <w:t>open-source eCommerce platform</w:t>
@@ -179,7 +186,15 @@
         <w:t>these scenarios</w:t>
       </w:r>
       <w:r>
-        <w:t xml:space="preserve"> and also from Cypress framework I </w:t>
+        <w:t xml:space="preserve"> </w:t>
+      </w:r>
+      <w:proofErr w:type="gramStart"/>
+      <w:r>
+        <w:t>and also</w:t>
+      </w:r>
+      <w:proofErr w:type="gramEnd"/>
+      <w:r>
+        <w:t xml:space="preserve"> from Cypress framework I </w:t>
       </w:r>
       <w:r>
         <w:t xml:space="preserve">describe some of the </w:t>
@@ -202,9 +217,11 @@
       <w:r>
         <w:t xml:space="preserve">rom research I will try to explain </w:t>
       </w:r>
+      <w:proofErr w:type="gramStart"/>
       <w:r>
         <w:t>best-practices</w:t>
       </w:r>
+      <w:proofErr w:type="gramEnd"/>
       <w:r>
         <w:t xml:space="preserve"> that I did not </w:t>
       </w:r>
@@ -360,53 +377,136 @@
       </w:r>
     </w:p>
     <w:p>
-      <w:r>
-        <w:t xml:space="preserve">First errors -&gt; </w:t>
-      </w:r>
-      <w:r>
-        <w:t>navigate to specific product</w:t>
-      </w:r>
-      <w:r>
-        <w:t xml:space="preserve"> -&gt; </w:t>
-      </w:r>
-      <w:r>
-        <w:t>product out of stock</w:t>
-      </w:r>
-      <w:r>
-        <w:t xml:space="preserve"> -&gt; </w:t>
-      </w:r>
-      <w:r>
-        <w:t>none(0) product to cart</w:t>
-      </w:r>
-      <w:r>
-        <w:t xml:space="preserve"> -&gt; </w:t>
-      </w:r>
-      <w:r>
-        <w:t>minus product to cart</w:t>
-      </w:r>
-      <w:r>
-        <w:t xml:space="preserve"> -&gt; </w:t>
-      </w:r>
-      <w:r>
-        <w:t>add product to cart</w:t>
-      </w:r>
-      <w:r>
-        <w:t xml:space="preserve"> -&gt; </w:t>
-      </w:r>
-      <w:r>
-        <w:t>check shopping cart for product</w:t>
-      </w:r>
-      <w:r>
-        <w:t xml:space="preserve"> -&gt; </w:t>
-      </w:r>
-      <w:r>
-        <w:t>remove product from cart and show alert</w:t>
-      </w:r>
-      <w:r>
-        <w:t xml:space="preserve"> -&gt; </w:t>
-      </w:r>
-      <w:r>
-        <w:t>Checkout products</w:t>
+      <w:pPr>
+        <w:ind w:firstLine="360"/>
+      </w:pPr>
+      <w:r>
+        <w:t xml:space="preserve">At test of the ordering </w:t>
+      </w:r>
+      <w:r>
+        <w:t>items,</w:t>
+      </w:r>
+      <w:r>
+        <w:t xml:space="preserve"> I found first error</w:t>
+      </w:r>
+      <w:r>
+        <w:t xml:space="preserve">s, after </w:t>
+      </w:r>
+      <w:r>
+        <w:t>you</w:t>
+      </w:r>
+      <w:r>
+        <w:t xml:space="preserve"> visit subpage with </w:t>
+      </w:r>
+      <w:r>
+        <w:t xml:space="preserve">categories and after that some </w:t>
+      </w:r>
+      <w:r>
+        <w:t>product</w:t>
+      </w:r>
+      <w:r>
+        <w:t xml:space="preserve"> that is </w:t>
+      </w:r>
+      <w:r>
+        <w:rPr>
+          <w:i/>
+          <w:iCs/>
+        </w:rPr>
+        <w:t>out-of-stock</w:t>
+      </w:r>
+      <w:r>
+        <w:t xml:space="preserve">, it should not be enabled to put this product to shopping cart. Developers did check of </w:t>
+      </w:r>
+      <w:r>
+        <w:t>out-of-stock</w:t>
+      </w:r>
+      <w:r>
+        <w:t xml:space="preserve"> items inside shopping </w:t>
+      </w:r>
+      <w:r>
+        <w:t>cart,</w:t>
+      </w:r>
+      <w:r>
+        <w:t xml:space="preserve"> but I think its wrong as you can’t proceed checkout </w:t>
+      </w:r>
+      <w:r>
+        <w:t xml:space="preserve">before removing </w:t>
+      </w:r>
+      <w:r>
+        <w:t>those items</w:t>
+      </w:r>
+      <w:r>
+        <w:t>. In my opinion is better to disable adding this product to shopping cart or allow showing date of next availability so you can do checkout, but you will receive item later.</w:t>
+      </w:r>
+    </w:p>
+    <w:p>
+      <w:pPr>
+        <w:ind w:firstLine="360"/>
+      </w:pPr>
+      <w:r>
+        <w:t>Another error is input with number of items that have possibility to add there zero or minus value</w:t>
+      </w:r>
+      <w:r>
+        <w:t>, without saying any alert or warning</w:t>
+      </w:r>
+      <w:r>
+        <w:t xml:space="preserve"> before it</w:t>
+      </w:r>
+      <w:r>
+        <w:t>.</w:t>
+      </w:r>
+      <w:r>
+        <w:t xml:space="preserve"> Only alert is just saying that item was successfully added to cart, it especially weird when you put there minus value and removing items. </w:t>
+      </w:r>
+      <w:r>
+        <w:t xml:space="preserve"> </w:t>
+      </w:r>
+      <w:r>
+        <w:t xml:space="preserve">Developers should consider </w:t>
+      </w:r>
+      <w:r>
+        <w:t>removing this input at all from products that don’t</w:t>
+      </w:r>
+      <w:r>
+        <w:t xml:space="preserve"> </w:t>
+      </w:r>
+      <w:r>
+        <w:t xml:space="preserve">need </w:t>
+      </w:r>
+      <w:r>
+        <w:t>inserting value</w:t>
+      </w:r>
+      <w:r>
+        <w:t xml:space="preserve">. People usually buy just </w:t>
+      </w:r>
+      <w:r>
+        <w:lastRenderedPageBreak/>
+        <w:t xml:space="preserve">one computer vice versa when you are buying cables it is </w:t>
+      </w:r>
+      <w:r>
+        <w:t>common</w:t>
+      </w:r>
+      <w:r>
+        <w:t xml:space="preserve"> that you will buy more than just one meter.</w:t>
+      </w:r>
+    </w:p>
+    <w:p>
+      <w:pPr>
+        <w:ind w:firstLine="360"/>
+      </w:pPr>
+      <w:r>
+        <w:t xml:space="preserve">Last error is in shopping cart where you can remove item from shopping cart without any warning </w:t>
+      </w:r>
+      <w:r>
+        <w:t xml:space="preserve">if you want to proceed delete. Developers should use at least lazy version and write alert with message that item was removed and put </w:t>
+      </w:r>
+      <w:proofErr w:type="gramStart"/>
+      <w:r>
+        <w:t>there</w:t>
+      </w:r>
+      <w:proofErr w:type="gramEnd"/>
+      <w:r>
+        <w:t xml:space="preserve"> link to reverse this state back.</w:t>
       </w:r>
     </w:p>
     <w:p>
@@ -433,6 +533,64 @@
       </w:r>
     </w:p>
     <w:p>
+      <w:bookmarkStart w:id="0" w:name="_Hlk94711095"/>
+      <w:r>
+        <w:t xml:space="preserve">From the first </w:t>
+      </w:r>
+      <w:r>
+        <w:t>moment</w:t>
+      </w:r>
+      <w:r>
+        <w:t xml:space="preserve"> when I used </w:t>
+      </w:r>
+      <w:r>
+        <w:t>navigation,</w:t>
+      </w:r>
+      <w:r>
+        <w:t xml:space="preserve"> I found </w:t>
+      </w:r>
+      <w:r>
+        <w:t>that navigation have weird</w:t>
+      </w:r>
+      <w:r>
+        <w:t xml:space="preserve"> behavior</w:t>
+      </w:r>
+      <w:r>
+        <w:t>. When you click on any button from navigation you should be redirected to another subpage, but there is nothing happening. Also is weird that after click on dropdown buttons they lock their visibility. That should be working just and only with hover effect when you mouse over the button and without locking visibility.</w:t>
+      </w:r>
+      <w:bookmarkEnd w:id="0"/>
+    </w:p>
+    <w:p>
+      <w:bookmarkStart w:id="1" w:name="_Hlk94712357"/>
+      <w:r>
+        <w:t xml:space="preserve">after some examination of </w:t>
+      </w:r>
+      <w:r>
+        <w:t>navigation,</w:t>
+      </w:r>
+      <w:r>
+        <w:t xml:space="preserve"> I tried to understand why</w:t>
+      </w:r>
+      <w:r>
+        <w:t xml:space="preserve"> it </w:t>
+      </w:r>
+      <w:proofErr w:type="gramStart"/>
+      <w:r>
+        <w:t>not redirect</w:t>
+      </w:r>
+      <w:proofErr w:type="gramEnd"/>
+      <w:r>
+        <w:t>, even when there is a link element with correct address and I did not find it out as I don’t see all the code before production compilation</w:t>
+      </w:r>
+      <w:bookmarkEnd w:id="1"/>
+      <w:r>
+        <w:t>.</w:t>
+      </w:r>
+    </w:p>
+    <w:p/>
+    <w:p/>
+    <w:p/>
+    <w:p>
       <w:pPr>
         <w:pStyle w:val="Heading3"/>
         <w:numPr>
@@ -466,22 +624,84 @@
       <w:r>
         <w:t xml:space="preserve">404, </w:t>
       </w:r>
-      <w:r>
-        <w:t>url route</w:t>
+      <w:proofErr w:type="spellStart"/>
+      <w:r>
+        <w:t>url</w:t>
+      </w:r>
+      <w:proofErr w:type="spellEnd"/>
+      <w:r>
+        <w:t xml:space="preserve"> route</w:t>
       </w:r>
       <w:r>
         <w:t xml:space="preserve"> base to invalid</w:t>
       </w:r>
     </w:p>
     <w:p>
+      <w:r>
+        <w:t xml:space="preserve">After above scenarios I also thought it should be good to test if the website is secured with Not Found Page and it seems that it works perfectly. I tried to change slug of categories to some invalid </w:t>
+      </w:r>
+      <w:proofErr w:type="gramStart"/>
+      <w:r>
+        <w:t>values</w:t>
+      </w:r>
+      <w:proofErr w:type="gramEnd"/>
+      <w:r>
+        <w:t xml:space="preserve"> and it ended up in custom </w:t>
+      </w:r>
+      <w:r>
+        <w:rPr>
+          <w:i/>
+          <w:iCs/>
+        </w:rPr>
+        <w:t xml:space="preserve">category not found </w:t>
+      </w:r>
+      <w:r>
+        <w:rPr>
+          <w:i/>
+          <w:iCs/>
+        </w:rPr>
+        <w:t>page</w:t>
+      </w:r>
+      <w:r>
+        <w:t xml:space="preserve">. </w:t>
+      </w:r>
+      <w:proofErr w:type="gramStart"/>
+      <w:r>
+        <w:t>Next</w:t>
+      </w:r>
+      <w:proofErr w:type="gramEnd"/>
+      <w:r>
+        <w:t xml:space="preserve"> I tried to change route to invalid and also there was custom </w:t>
+      </w:r>
+      <w:r>
+        <w:t>not found page, and at last I tried totally invalid base from routes and it works fine with 404 status page.</w:t>
+      </w:r>
+    </w:p>
+    <w:p>
+      <w:r>
+        <w:t xml:space="preserve">Maybe the last option developers should consider </w:t>
+      </w:r>
+      <w:proofErr w:type="gramStart"/>
+      <w:r>
+        <w:t>to use</w:t>
+      </w:r>
+      <w:proofErr w:type="gramEnd"/>
+      <w:r>
+        <w:t xml:space="preserve"> some link in 404 status page so user can return easily to homepage or back to subpage from history.</w:t>
+      </w:r>
+    </w:p>
+    <w:p>
       <w:pPr>
         <w:pStyle w:val="Heading1"/>
       </w:pPr>
       <w:r>
-        <w:lastRenderedPageBreak/>
-        <w:t>limitations</w:t>
-      </w:r>
-    </w:p>
+        <w:t>L</w:t>
+      </w:r>
+      <w:r>
+        <w:t>imitations</w:t>
+      </w:r>
+    </w:p>
+    <w:p/>
     <w:p>
       <w:pPr>
         <w:pStyle w:val="Heading1"/>
@@ -500,6 +720,7 @@
         <w:rPr>
           <w:noProof/>
         </w:rPr>
+        <w:lastRenderedPageBreak/>
         <w:drawing>
           <wp:inline distT="0" distB="0" distL="0" distR="0" wp14:anchorId="35C1DFBA" wp14:editId="69B0A960">
             <wp:extent cx="2512587" cy="2103755"/>
@@ -583,7 +804,79 @@
     </w:p>
     <w:p>
       <w:r>
-        <w:t>Login by sme mali robiť cez api poslat len request a zachytit token cez response</w:t>
+        <w:t xml:space="preserve">Login by </w:t>
+      </w:r>
+      <w:proofErr w:type="spellStart"/>
+      <w:r>
+        <w:t>sme</w:t>
+      </w:r>
+      <w:proofErr w:type="spellEnd"/>
+      <w:r>
+        <w:t xml:space="preserve"> </w:t>
+      </w:r>
+      <w:proofErr w:type="spellStart"/>
+      <w:r>
+        <w:t>mali</w:t>
+      </w:r>
+      <w:proofErr w:type="spellEnd"/>
+      <w:r>
+        <w:t xml:space="preserve"> </w:t>
+      </w:r>
+      <w:proofErr w:type="spellStart"/>
+      <w:r>
+        <w:t>robiť</w:t>
+      </w:r>
+      <w:proofErr w:type="spellEnd"/>
+      <w:r>
+        <w:t xml:space="preserve"> </w:t>
+      </w:r>
+      <w:proofErr w:type="spellStart"/>
+      <w:r>
+        <w:t>cez</w:t>
+      </w:r>
+      <w:proofErr w:type="spellEnd"/>
+      <w:r>
+        <w:t xml:space="preserve"> </w:t>
+      </w:r>
+      <w:proofErr w:type="spellStart"/>
+      <w:r>
+        <w:t>api</w:t>
+      </w:r>
+      <w:proofErr w:type="spellEnd"/>
+      <w:r>
+        <w:t xml:space="preserve"> </w:t>
+      </w:r>
+      <w:proofErr w:type="spellStart"/>
+      <w:r>
+        <w:t>poslat</w:t>
+      </w:r>
+      <w:proofErr w:type="spellEnd"/>
+      <w:r>
+        <w:t xml:space="preserve"> </w:t>
+      </w:r>
+      <w:proofErr w:type="spellStart"/>
+      <w:r>
+        <w:t>len</w:t>
+      </w:r>
+      <w:proofErr w:type="spellEnd"/>
+      <w:r>
+        <w:t xml:space="preserve"> request a </w:t>
+      </w:r>
+      <w:proofErr w:type="spellStart"/>
+      <w:r>
+        <w:t>zachytit</w:t>
+      </w:r>
+      <w:proofErr w:type="spellEnd"/>
+      <w:r>
+        <w:t xml:space="preserve"> token </w:t>
+      </w:r>
+      <w:proofErr w:type="spellStart"/>
+      <w:r>
+        <w:t>cez</w:t>
+      </w:r>
+      <w:proofErr w:type="spellEnd"/>
+      <w:r>
+        <w:t xml:space="preserve"> response</w:t>
       </w:r>
     </w:p>
     <w:p>
@@ -597,9 +890,43 @@
       </w:hyperlink>
     </w:p>
     <w:p>
-      <w:r>
-        <w:t>nieco o configuration a base url aj horny link aj dolny</w:t>
-      </w:r>
+      <w:proofErr w:type="spellStart"/>
+      <w:r>
+        <w:t>nieco</w:t>
+      </w:r>
+      <w:proofErr w:type="spellEnd"/>
+      <w:r>
+        <w:t xml:space="preserve"> o configuration a base </w:t>
+      </w:r>
+      <w:proofErr w:type="spellStart"/>
+      <w:r>
+        <w:t>url</w:t>
+      </w:r>
+      <w:proofErr w:type="spellEnd"/>
+      <w:r>
+        <w:t xml:space="preserve"> </w:t>
+      </w:r>
+      <w:proofErr w:type="spellStart"/>
+      <w:r>
+        <w:t>aj</w:t>
+      </w:r>
+      <w:proofErr w:type="spellEnd"/>
+      <w:r>
+        <w:t xml:space="preserve"> horny link </w:t>
+      </w:r>
+      <w:proofErr w:type="spellStart"/>
+      <w:r>
+        <w:t>aj</w:t>
+      </w:r>
+      <w:proofErr w:type="spellEnd"/>
+      <w:r>
+        <w:t xml:space="preserve"> </w:t>
+      </w:r>
+      <w:proofErr w:type="spellStart"/>
+      <w:r>
+        <w:t>dolny</w:t>
+      </w:r>
+      <w:proofErr w:type="spellEnd"/>
     </w:p>
     <w:p>
       <w:r>
@@ -655,7 +982,6 @@
         <w:pStyle w:val="Heading1"/>
       </w:pPr>
       <w:r>
-        <w:lastRenderedPageBreak/>
         <w:t>conclusion</w:t>
       </w:r>
     </w:p>
@@ -682,6 +1008,7 @@
         <w:rPr>
           <w:noProof/>
         </w:rPr>
+        <w:lastRenderedPageBreak/>
         <w:drawing>
           <wp:inline distT="0" distB="0" distL="0" distR="0" wp14:anchorId="01D4679A" wp14:editId="77E195B3">
             <wp:extent cx="5943600" cy="4431665"/>
